--- a/Test_BP/Fol_2k_files_500(2)/fr-FR/file 500_2 - Copy (388).docx
+++ b/Test_BP/Fol_2k_files_500(2)/fr-FR/file 500_2 - Copy (388).docx
@@ -1,7 +1,7 @@
 
 <file path=word/document.xml><?xml version="1.0" encoding="utf-8"?>
 <w:document xmlns:wpc="http://schemas.microsoft.com/office/word/2010/wordprocessingCanvas" xmlns:cx="http://schemas.microsoft.com/office/drawing/2014/chartex" xmlns:cx1="http://schemas.microsoft.com/office/drawing/2015/9/8/chartex" xmlns:cx2="http://schemas.microsoft.com/office/drawing/2015/10/21/chartex" xmlns:cx3="http://schemas.microsoft.com/office/drawing/2016/5/9/chartex" xmlns:cx4="http://schemas.microsoft.com/office/drawing/2016/5/10/chartex" xmlns:cx5="http://schemas.microsoft.com/office/drawing/2016/5/11/chartex" xmlns:mc="http://schemas.openxmlformats.org/markup-compatibility/2006" xmlns:o="urn:schemas-microsoft-com:office:office" xmlns:r="http://schemas.openxmlformats.org/officeDocument/2006/relationships" xmlns:m="http://schemas.openxmlformats.org/officeDocument/2006/math" xmlns:v="urn:schemas-microsoft-com:vml" xmlns:wp14="http://schemas.microsoft.com/office/word/2010/wordprocessingDrawing" xmlns:wp="http://schemas.openxmlformats.org/drawingml/2006/wordprocessingDrawing" xmlns:w10="urn:schemas-microsoft-com:office:word" xmlns:w="http://schemas.openxmlformats.org/wordprocessingml/2006/main" xmlns:w14="http://schemas.microsoft.com/office/word/2010/wordml" xmlns:w15="http://schemas.microsoft.com/office/word/2012/wordml" xmlns:wne="http://schemas.microsoft.com/office/word/2006/wordml" xmlns:wpg="http://schemas.microsoft.com/office/word/2010/wordprocessingGroup" xmlns:wpi="http://schemas.microsoft.com/office/word/2010/wordprocessingInk" xmlns:wps="http://schemas.microsoft.com/office/word/2010/wordprocessingShape" mc:Ignorable="w14 w15 wp14">
-  <!-- Generated by Aspose.Words for Java 20.12.0 -->
+  <!-- Generated by Aspose.Words for Java 21.10.0 -->
   <w:body>
     <w:p>
       <w:pPr>
@@ -35,44 +35,44 @@
           <w:highlight w:val="none"/>
           <w:u w:val="none" w:color="auto"/>
           <w:effect w:val="none"/>
-          <w:bdr w:val="nil"/>
-          <w:shd w:val="clear" w:color="auto" w:fill="auto"/>
-          <w:vertAlign w:val="baseline"/>
-          <w:rtl w:val="0"/>
-          <w:cs w:val="0"/>
-          <w:lang w:val="fr-FR" w:eastAsia="zh-TW" w:bidi="ar-SA"/>
-        </w:rPr>
-        <w:t>t ëéxcëépt töó söó tëémpëér mýütýüâãl tâãstëés möóthëér.</w:t>
-      </w:r>
-      <w:r>
-        <w:rPr>
-          <w:rStyle w:val="DefaultParagraphFont"/>
-          <w:rFonts w:ascii="Calibri" w:eastAsia="Calibri" w:hAnsi="Calibri" w:cs="Calibri"/>
-          <w:b w:val="0"/>
-          <w:bCs w:val="0"/>
-          <w:i w:val="0"/>
-          <w:iCs w:val="0"/>
-          <w:caps w:val="0"/>
-          <w:smallCaps w:val="0"/>
-          <w:strike w:val="0"/>
-          <w:dstrike w:val="0"/>
-          <w:outline w:val="0"/>
-          <w:shadow w:val="0"/>
-          <w:emboss w:val="0"/>
-          <w:imprint w:val="0"/>
-          <w:noProof w:val="0"/>
-          <w:vanish w:val="0"/>
-          <w:color w:val="auto"/>
-          <w:spacing w:val="0"/>
-          <w:w w:val="100"/>
-          <w:kern w:val="0"/>
-          <w:position w:val="0"/>
-          <w:sz w:val="22"/>
-          <w:szCs w:val="22"/>
-          <w:highlight w:val="none"/>
-          <w:u w:val="none" w:color="auto"/>
-          <w:effect w:val="none"/>
-          <w:bdr w:val="nil"/>
+          <w:bdr w:val="none" w:sz="0" w:space="0" w:color="auto"/>
+          <w:shd w:val="clear" w:color="auto" w:fill="auto"/>
+          <w:vertAlign w:val="baseline"/>
+          <w:rtl w:val="0"/>
+          <w:cs w:val="0"/>
+          <w:lang w:val="fr-FR" w:eastAsia="zh-TW" w:bidi="ar-SA"/>
+        </w:rPr>
+        <w:t>t ëèxcëèpt tòó sòó tëèmpëèr mýûtýûâäl tâästëès mòóthëèr.</w:t>
+      </w:r>
+      <w:r>
+        <w:rPr>
+          <w:rStyle w:val="DefaultParagraphFont"/>
+          <w:rFonts w:ascii="Calibri" w:eastAsia="Calibri" w:hAnsi="Calibri" w:cs="Calibri"/>
+          <w:b w:val="0"/>
+          <w:bCs w:val="0"/>
+          <w:i w:val="0"/>
+          <w:iCs w:val="0"/>
+          <w:caps w:val="0"/>
+          <w:smallCaps w:val="0"/>
+          <w:strike w:val="0"/>
+          <w:dstrike w:val="0"/>
+          <w:outline w:val="0"/>
+          <w:shadow w:val="0"/>
+          <w:emboss w:val="0"/>
+          <w:imprint w:val="0"/>
+          <w:noProof w:val="0"/>
+          <w:vanish w:val="0"/>
+          <w:color w:val="auto"/>
+          <w:spacing w:val="0"/>
+          <w:w w:val="100"/>
+          <w:kern w:val="0"/>
+          <w:position w:val="0"/>
+          <w:sz w:val="22"/>
+          <w:szCs w:val="22"/>
+          <w:highlight w:val="none"/>
+          <w:u w:val="none" w:color="auto"/>
+          <w:effect w:val="none"/>
+          <w:bdr w:val="none" w:sz="0" w:space="0" w:color="auto"/>
           <w:shd w:val="clear" w:color="auto" w:fill="auto"/>
           <w:vertAlign w:val="baseline"/>
           <w:rtl w:val="0"/>
@@ -109,44 +109,44 @@
           <w:highlight w:val="none"/>
           <w:u w:val="none" w:color="auto"/>
           <w:effect w:val="none"/>
-          <w:bdr w:val="nil"/>
-          <w:shd w:val="clear" w:color="auto" w:fill="auto"/>
-          <w:vertAlign w:val="baseline"/>
-          <w:rtl w:val="0"/>
-          <w:cs w:val="0"/>
-          <w:lang w:val="fr-FR" w:eastAsia="zh-TW" w:bidi="ar-SA"/>
-        </w:rPr>
-        <w:t>Ìntéérééstééd cúýltíïvàâtééd íïts cöôntíïnúýíïng nöôw yéét àâréé.</w:t>
-      </w:r>
-      <w:r>
-        <w:rPr>
-          <w:rStyle w:val="DefaultParagraphFont"/>
-          <w:rFonts w:ascii="Calibri" w:eastAsia="Calibri" w:hAnsi="Calibri" w:cs="Calibri"/>
-          <w:b w:val="0"/>
-          <w:bCs w:val="0"/>
-          <w:i w:val="0"/>
-          <w:iCs w:val="0"/>
-          <w:caps w:val="0"/>
-          <w:smallCaps w:val="0"/>
-          <w:strike w:val="0"/>
-          <w:dstrike w:val="0"/>
-          <w:outline w:val="0"/>
-          <w:shadow w:val="0"/>
-          <w:emboss w:val="0"/>
-          <w:imprint w:val="0"/>
-          <w:noProof w:val="0"/>
-          <w:vanish w:val="0"/>
-          <w:color w:val="auto"/>
-          <w:spacing w:val="0"/>
-          <w:w w:val="100"/>
-          <w:kern w:val="0"/>
-          <w:position w:val="0"/>
-          <w:sz w:val="22"/>
-          <w:szCs w:val="22"/>
-          <w:highlight w:val="none"/>
-          <w:u w:val="none" w:color="auto"/>
-          <w:effect w:val="none"/>
-          <w:bdr w:val="nil"/>
+          <w:bdr w:val="none" w:sz="0" w:space="0" w:color="auto"/>
+          <w:shd w:val="clear" w:color="auto" w:fill="auto"/>
+          <w:vertAlign w:val="baseline"/>
+          <w:rtl w:val="0"/>
+          <w:cs w:val="0"/>
+          <w:lang w:val="fr-FR" w:eastAsia="zh-TW" w:bidi="ar-SA"/>
+        </w:rPr>
+        <w:t>Întèêrèêstèêd cùúltîîvãâtèêd îîts cóòntîînùúîîng nóòw yèêt ãârèê.</w:t>
+      </w:r>
+      <w:r>
+        <w:rPr>
+          <w:rStyle w:val="DefaultParagraphFont"/>
+          <w:rFonts w:ascii="Calibri" w:eastAsia="Calibri" w:hAnsi="Calibri" w:cs="Calibri"/>
+          <w:b w:val="0"/>
+          <w:bCs w:val="0"/>
+          <w:i w:val="0"/>
+          <w:iCs w:val="0"/>
+          <w:caps w:val="0"/>
+          <w:smallCaps w:val="0"/>
+          <w:strike w:val="0"/>
+          <w:dstrike w:val="0"/>
+          <w:outline w:val="0"/>
+          <w:shadow w:val="0"/>
+          <w:emboss w:val="0"/>
+          <w:imprint w:val="0"/>
+          <w:noProof w:val="0"/>
+          <w:vanish w:val="0"/>
+          <w:color w:val="auto"/>
+          <w:spacing w:val="0"/>
+          <w:w w:val="100"/>
+          <w:kern w:val="0"/>
+          <w:position w:val="0"/>
+          <w:sz w:val="22"/>
+          <w:szCs w:val="22"/>
+          <w:highlight w:val="none"/>
+          <w:u w:val="none" w:color="auto"/>
+          <w:effect w:val="none"/>
+          <w:bdr w:val="none" w:sz="0" w:space="0" w:color="auto"/>
           <w:shd w:val="clear" w:color="auto" w:fill="auto"/>
           <w:vertAlign w:val="baseline"/>
           <w:rtl w:val="0"/>
@@ -183,44 +183,44 @@
           <w:highlight w:val="none"/>
           <w:u w:val="none" w:color="auto"/>
           <w:effect w:val="none"/>
-          <w:bdr w:val="nil"/>
-          <w:shd w:val="clear" w:color="auto" w:fill="auto"/>
-          <w:vertAlign w:val="baseline"/>
-          <w:rtl w:val="0"/>
-          <w:cs w:val="0"/>
-          <w:lang w:val="fr-FR" w:eastAsia="zh-TW" w:bidi="ar-SA"/>
-        </w:rPr>
-        <w:t>Òýýt ìîntëèrëèstëèd àâccëèptàâncëè ôôýýr pàârtìîàâlìîty àâffrôôntìîng ýýnplëèàâsàânt why àâdd.</w:t>
-      </w:r>
-      <w:r>
-        <w:rPr>
-          <w:rStyle w:val="DefaultParagraphFont"/>
-          <w:rFonts w:ascii="Calibri" w:eastAsia="Calibri" w:hAnsi="Calibri" w:cs="Calibri"/>
-          <w:b w:val="0"/>
-          <w:bCs w:val="0"/>
-          <w:i w:val="0"/>
-          <w:iCs w:val="0"/>
-          <w:caps w:val="0"/>
-          <w:smallCaps w:val="0"/>
-          <w:strike w:val="0"/>
-          <w:dstrike w:val="0"/>
-          <w:outline w:val="0"/>
-          <w:shadow w:val="0"/>
-          <w:emboss w:val="0"/>
-          <w:imprint w:val="0"/>
-          <w:noProof w:val="0"/>
-          <w:vanish w:val="0"/>
-          <w:color w:val="auto"/>
-          <w:spacing w:val="0"/>
-          <w:w w:val="100"/>
-          <w:kern w:val="0"/>
-          <w:position w:val="0"/>
-          <w:sz w:val="22"/>
-          <w:szCs w:val="22"/>
-          <w:highlight w:val="none"/>
-          <w:u w:val="none" w:color="auto"/>
-          <w:effect w:val="none"/>
-          <w:bdr w:val="nil"/>
+          <w:bdr w:val="none" w:sz="0" w:space="0" w:color="auto"/>
+          <w:shd w:val="clear" w:color="auto" w:fill="auto"/>
+          <w:vertAlign w:val="baseline"/>
+          <w:rtl w:val="0"/>
+          <w:cs w:val="0"/>
+          <w:lang w:val="fr-FR" w:eastAsia="zh-TW" w:bidi="ar-SA"/>
+        </w:rPr>
+        <w:t>Õûýt ïîntëêrëêstëêd ææccëêptææncëê öóûýr pæærtïîæælïîty ææffröóntïîng ûýnplëêææsæænt why æædd.</w:t>
+      </w:r>
+      <w:r>
+        <w:rPr>
+          <w:rStyle w:val="DefaultParagraphFont"/>
+          <w:rFonts w:ascii="Calibri" w:eastAsia="Calibri" w:hAnsi="Calibri" w:cs="Calibri"/>
+          <w:b w:val="0"/>
+          <w:bCs w:val="0"/>
+          <w:i w:val="0"/>
+          <w:iCs w:val="0"/>
+          <w:caps w:val="0"/>
+          <w:smallCaps w:val="0"/>
+          <w:strike w:val="0"/>
+          <w:dstrike w:val="0"/>
+          <w:outline w:val="0"/>
+          <w:shadow w:val="0"/>
+          <w:emboss w:val="0"/>
+          <w:imprint w:val="0"/>
+          <w:noProof w:val="0"/>
+          <w:vanish w:val="0"/>
+          <w:color w:val="auto"/>
+          <w:spacing w:val="0"/>
+          <w:w w:val="100"/>
+          <w:kern w:val="0"/>
+          <w:position w:val="0"/>
+          <w:sz w:val="22"/>
+          <w:szCs w:val="22"/>
+          <w:highlight w:val="none"/>
+          <w:u w:val="none" w:color="auto"/>
+          <w:effect w:val="none"/>
+          <w:bdr w:val="none" w:sz="0" w:space="0" w:color="auto"/>
           <w:shd w:val="clear" w:color="auto" w:fill="auto"/>
           <w:vertAlign w:val="baseline"/>
           <w:rtl w:val="0"/>
@@ -257,44 +257,44 @@
           <w:highlight w:val="none"/>
           <w:u w:val="none" w:color="auto"/>
           <w:effect w:val="none"/>
-          <w:bdr w:val="nil"/>
-          <w:shd w:val="clear" w:color="auto" w:fill="auto"/>
-          <w:vertAlign w:val="baseline"/>
-          <w:rtl w:val="0"/>
-          <w:cs w:val="0"/>
-          <w:lang w:val="fr-FR" w:eastAsia="zh-TW" w:bidi="ar-SA"/>
-        </w:rPr>
-        <w:t>Éstèêèêm gáårdèên mèên yèêt shy cöóüýrsèê.</w:t>
-      </w:r>
-      <w:r>
-        <w:rPr>
-          <w:rStyle w:val="DefaultParagraphFont"/>
-          <w:rFonts w:ascii="Calibri" w:eastAsia="Calibri" w:hAnsi="Calibri" w:cs="Calibri"/>
-          <w:b w:val="0"/>
-          <w:bCs w:val="0"/>
-          <w:i w:val="0"/>
-          <w:iCs w:val="0"/>
-          <w:caps w:val="0"/>
-          <w:smallCaps w:val="0"/>
-          <w:strike w:val="0"/>
-          <w:dstrike w:val="0"/>
-          <w:outline w:val="0"/>
-          <w:shadow w:val="0"/>
-          <w:emboss w:val="0"/>
-          <w:imprint w:val="0"/>
-          <w:noProof w:val="0"/>
-          <w:vanish w:val="0"/>
-          <w:color w:val="auto"/>
-          <w:spacing w:val="0"/>
-          <w:w w:val="100"/>
-          <w:kern w:val="0"/>
-          <w:position w:val="0"/>
-          <w:sz w:val="22"/>
-          <w:szCs w:val="22"/>
-          <w:highlight w:val="none"/>
-          <w:u w:val="none" w:color="auto"/>
-          <w:effect w:val="none"/>
-          <w:bdr w:val="nil"/>
+          <w:bdr w:val="none" w:sz="0" w:space="0" w:color="auto"/>
+          <w:shd w:val="clear" w:color="auto" w:fill="auto"/>
+          <w:vertAlign w:val="baseline"/>
+          <w:rtl w:val="0"/>
+          <w:cs w:val="0"/>
+          <w:lang w:val="fr-FR" w:eastAsia="zh-TW" w:bidi="ar-SA"/>
+        </w:rPr>
+        <w:t>Èstëëëëm gäærdëën mëën yëët shy cóòüùrsëë.</w:t>
+      </w:r>
+      <w:r>
+        <w:rPr>
+          <w:rStyle w:val="DefaultParagraphFont"/>
+          <w:rFonts w:ascii="Calibri" w:eastAsia="Calibri" w:hAnsi="Calibri" w:cs="Calibri"/>
+          <w:b w:val="0"/>
+          <w:bCs w:val="0"/>
+          <w:i w:val="0"/>
+          <w:iCs w:val="0"/>
+          <w:caps w:val="0"/>
+          <w:smallCaps w:val="0"/>
+          <w:strike w:val="0"/>
+          <w:dstrike w:val="0"/>
+          <w:outline w:val="0"/>
+          <w:shadow w:val="0"/>
+          <w:emboss w:val="0"/>
+          <w:imprint w:val="0"/>
+          <w:noProof w:val="0"/>
+          <w:vanish w:val="0"/>
+          <w:color w:val="auto"/>
+          <w:spacing w:val="0"/>
+          <w:w w:val="100"/>
+          <w:kern w:val="0"/>
+          <w:position w:val="0"/>
+          <w:sz w:val="22"/>
+          <w:szCs w:val="22"/>
+          <w:highlight w:val="none"/>
+          <w:u w:val="none" w:color="auto"/>
+          <w:effect w:val="none"/>
+          <w:bdr w:val="none" w:sz="0" w:space="0" w:color="auto"/>
           <w:shd w:val="clear" w:color="auto" w:fill="auto"/>
           <w:vertAlign w:val="baseline"/>
           <w:rtl w:val="0"/>
@@ -331,44 +331,44 @@
           <w:highlight w:val="none"/>
           <w:u w:val="none" w:color="auto"/>
           <w:effect w:val="none"/>
-          <w:bdr w:val="nil"/>
-          <w:shd w:val="clear" w:color="auto" w:fill="auto"/>
-          <w:vertAlign w:val="baseline"/>
-          <w:rtl w:val="0"/>
-          <w:cs w:val="0"/>
-          <w:lang w:val="fr-FR" w:eastAsia="zh-TW" w:bidi="ar-SA"/>
-        </w:rPr>
-        <w:t>Cõönsùùltéëd ùùp my tõöléëràäbly sõöméëtìîméës péërpéëtùùàäl õöh.</w:t>
-      </w:r>
-      <w:r>
-        <w:rPr>
-          <w:rStyle w:val="DefaultParagraphFont"/>
-          <w:rFonts w:ascii="Calibri" w:eastAsia="Calibri" w:hAnsi="Calibri" w:cs="Calibri"/>
-          <w:b w:val="0"/>
-          <w:bCs w:val="0"/>
-          <w:i w:val="0"/>
-          <w:iCs w:val="0"/>
-          <w:caps w:val="0"/>
-          <w:smallCaps w:val="0"/>
-          <w:strike w:val="0"/>
-          <w:dstrike w:val="0"/>
-          <w:outline w:val="0"/>
-          <w:shadow w:val="0"/>
-          <w:emboss w:val="0"/>
-          <w:imprint w:val="0"/>
-          <w:noProof w:val="0"/>
-          <w:vanish w:val="0"/>
-          <w:color w:val="auto"/>
-          <w:spacing w:val="0"/>
-          <w:w w:val="100"/>
-          <w:kern w:val="0"/>
-          <w:position w:val="0"/>
-          <w:sz w:val="22"/>
-          <w:szCs w:val="22"/>
-          <w:highlight w:val="none"/>
-          <w:u w:val="none" w:color="auto"/>
-          <w:effect w:val="none"/>
-          <w:bdr w:val="nil"/>
+          <w:bdr w:val="none" w:sz="0" w:space="0" w:color="auto"/>
+          <w:shd w:val="clear" w:color="auto" w:fill="auto"/>
+          <w:vertAlign w:val="baseline"/>
+          <w:rtl w:val="0"/>
+          <w:cs w:val="0"/>
+          <w:lang w:val="fr-FR" w:eastAsia="zh-TW" w:bidi="ar-SA"/>
+        </w:rPr>
+        <w:t>Cõònsüûltëëd üûp my tõòlëërããbly sõòmëëtïìmëës pëërpëëtüûããl õòh.</w:t>
+      </w:r>
+      <w:r>
+        <w:rPr>
+          <w:rStyle w:val="DefaultParagraphFont"/>
+          <w:rFonts w:ascii="Calibri" w:eastAsia="Calibri" w:hAnsi="Calibri" w:cs="Calibri"/>
+          <w:b w:val="0"/>
+          <w:bCs w:val="0"/>
+          <w:i w:val="0"/>
+          <w:iCs w:val="0"/>
+          <w:caps w:val="0"/>
+          <w:smallCaps w:val="0"/>
+          <w:strike w:val="0"/>
+          <w:dstrike w:val="0"/>
+          <w:outline w:val="0"/>
+          <w:shadow w:val="0"/>
+          <w:emboss w:val="0"/>
+          <w:imprint w:val="0"/>
+          <w:noProof w:val="0"/>
+          <w:vanish w:val="0"/>
+          <w:color w:val="auto"/>
+          <w:spacing w:val="0"/>
+          <w:w w:val="100"/>
+          <w:kern w:val="0"/>
+          <w:position w:val="0"/>
+          <w:sz w:val="22"/>
+          <w:szCs w:val="22"/>
+          <w:highlight w:val="none"/>
+          <w:u w:val="none" w:color="auto"/>
+          <w:effect w:val="none"/>
+          <w:bdr w:val="none" w:sz="0" w:space="0" w:color="auto"/>
           <w:shd w:val="clear" w:color="auto" w:fill="auto"/>
           <w:vertAlign w:val="baseline"/>
           <w:rtl w:val="0"/>
@@ -405,44 +405,44 @@
           <w:highlight w:val="none"/>
           <w:u w:val="none" w:color="auto"/>
           <w:effect w:val="none"/>
-          <w:bdr w:val="nil"/>
-          <w:shd w:val="clear" w:color="auto" w:fill="auto"/>
-          <w:vertAlign w:val="baseline"/>
-          <w:rtl w:val="0"/>
-          <w:cs w:val="0"/>
-          <w:lang w:val="fr-FR" w:eastAsia="zh-TW" w:bidi="ar-SA"/>
-        </w:rPr>
-        <w:t>Êxprééssìïõón áãccééptáãncéé ìïmprúýdééncéé páãrtìïcúýláãr háãd ééáãt úýnsáãtìïáãbléé.</w:t>
-      </w:r>
-      <w:r>
-        <w:rPr>
-          <w:rStyle w:val="DefaultParagraphFont"/>
-          <w:rFonts w:ascii="Calibri" w:eastAsia="Calibri" w:hAnsi="Calibri" w:cs="Calibri"/>
-          <w:b w:val="0"/>
-          <w:bCs w:val="0"/>
-          <w:i w:val="0"/>
-          <w:iCs w:val="0"/>
-          <w:caps w:val="0"/>
-          <w:smallCaps w:val="0"/>
-          <w:strike w:val="0"/>
-          <w:dstrike w:val="0"/>
-          <w:outline w:val="0"/>
-          <w:shadow w:val="0"/>
-          <w:emboss w:val="0"/>
-          <w:imprint w:val="0"/>
-          <w:noProof w:val="0"/>
-          <w:vanish w:val="0"/>
-          <w:color w:val="auto"/>
-          <w:spacing w:val="0"/>
-          <w:w w:val="100"/>
-          <w:kern w:val="0"/>
-          <w:position w:val="0"/>
-          <w:sz w:val="22"/>
-          <w:szCs w:val="22"/>
-          <w:highlight w:val="none"/>
-          <w:u w:val="none" w:color="auto"/>
-          <w:effect w:val="none"/>
-          <w:bdr w:val="nil"/>
+          <w:bdr w:val="none" w:sz="0" w:space="0" w:color="auto"/>
+          <w:shd w:val="clear" w:color="auto" w:fill="auto"/>
+          <w:vertAlign w:val="baseline"/>
+          <w:rtl w:val="0"/>
+          <w:cs w:val="0"/>
+          <w:lang w:val="fr-FR" w:eastAsia="zh-TW" w:bidi="ar-SA"/>
+        </w:rPr>
+        <w:t>Èxpréëssïíòõn ãåccéëptãåncéë ïímprùûdéëncéë pãårtïícùûlãår hãåd éëãåt ùûnsãåtïíãåbléë.</w:t>
+      </w:r>
+      <w:r>
+        <w:rPr>
+          <w:rStyle w:val="DefaultParagraphFont"/>
+          <w:rFonts w:ascii="Calibri" w:eastAsia="Calibri" w:hAnsi="Calibri" w:cs="Calibri"/>
+          <w:b w:val="0"/>
+          <w:bCs w:val="0"/>
+          <w:i w:val="0"/>
+          <w:iCs w:val="0"/>
+          <w:caps w:val="0"/>
+          <w:smallCaps w:val="0"/>
+          <w:strike w:val="0"/>
+          <w:dstrike w:val="0"/>
+          <w:outline w:val="0"/>
+          <w:shadow w:val="0"/>
+          <w:emboss w:val="0"/>
+          <w:imprint w:val="0"/>
+          <w:noProof w:val="0"/>
+          <w:vanish w:val="0"/>
+          <w:color w:val="auto"/>
+          <w:spacing w:val="0"/>
+          <w:w w:val="100"/>
+          <w:kern w:val="0"/>
+          <w:position w:val="0"/>
+          <w:sz w:val="22"/>
+          <w:szCs w:val="22"/>
+          <w:highlight w:val="none"/>
+          <w:u w:val="none" w:color="auto"/>
+          <w:effect w:val="none"/>
+          <w:bdr w:val="none" w:sz="0" w:space="0" w:color="auto"/>
           <w:shd w:val="clear" w:color="auto" w:fill="auto"/>
           <w:vertAlign w:val="baseline"/>
           <w:rtl w:val="0"/>
@@ -485,44 +485,44 @@
           <w:highlight w:val="none"/>
           <w:u w:val="none" w:color="auto"/>
           <w:effect w:val="none"/>
-          <w:bdr w:val="nil"/>
-          <w:shd w:val="clear" w:color="auto" w:fill="auto"/>
-          <w:vertAlign w:val="baseline"/>
-          <w:rtl w:val="0"/>
-          <w:cs w:val="0"/>
-          <w:lang w:val="fr-FR" w:eastAsia="zh-TW" w:bidi="ar-SA"/>
-        </w:rPr>
-        <w:t>Háæd dêênôôtïîng prôôpêêrly jôôïîntùürêê yôôùü ôôccáæsïîôôn dïîrêêctly ráæïîllêêry.</w:t>
-      </w:r>
-      <w:r>
-        <w:rPr>
-          <w:rStyle w:val="DefaultParagraphFont"/>
-          <w:rFonts w:ascii="Calibri" w:eastAsia="Calibri" w:hAnsi="Calibri" w:cs="Calibri"/>
-          <w:b w:val="0"/>
-          <w:bCs w:val="0"/>
-          <w:i w:val="0"/>
-          <w:iCs w:val="0"/>
-          <w:caps w:val="0"/>
-          <w:smallCaps w:val="0"/>
-          <w:strike w:val="0"/>
-          <w:dstrike w:val="0"/>
-          <w:outline w:val="0"/>
-          <w:shadow w:val="0"/>
-          <w:emboss w:val="0"/>
-          <w:imprint w:val="0"/>
-          <w:noProof w:val="0"/>
-          <w:vanish w:val="0"/>
-          <w:color w:val="auto"/>
-          <w:spacing w:val="0"/>
-          <w:w w:val="100"/>
-          <w:kern w:val="0"/>
-          <w:position w:val="0"/>
-          <w:sz w:val="22"/>
-          <w:szCs w:val="22"/>
-          <w:highlight w:val="none"/>
-          <w:u w:val="none" w:color="auto"/>
-          <w:effect w:val="none"/>
-          <w:bdr w:val="nil"/>
+          <w:bdr w:val="none" w:sz="0" w:space="0" w:color="auto"/>
+          <w:shd w:val="clear" w:color="auto" w:fill="auto"/>
+          <w:vertAlign w:val="baseline"/>
+          <w:rtl w:val="0"/>
+          <w:cs w:val="0"/>
+          <w:lang w:val="fr-FR" w:eastAsia="zh-TW" w:bidi="ar-SA"/>
+        </w:rPr>
+        <w:t>Hãád dêênõõtíîng prõõpêêrly jõõíîntüürêê yõõüü õõccãásíîõõn díîrêêctly rãáíîllêêry.</w:t>
+      </w:r>
+      <w:r>
+        <w:rPr>
+          <w:rStyle w:val="DefaultParagraphFont"/>
+          <w:rFonts w:ascii="Calibri" w:eastAsia="Calibri" w:hAnsi="Calibri" w:cs="Calibri"/>
+          <w:b w:val="0"/>
+          <w:bCs w:val="0"/>
+          <w:i w:val="0"/>
+          <w:iCs w:val="0"/>
+          <w:caps w:val="0"/>
+          <w:smallCaps w:val="0"/>
+          <w:strike w:val="0"/>
+          <w:dstrike w:val="0"/>
+          <w:outline w:val="0"/>
+          <w:shadow w:val="0"/>
+          <w:emboss w:val="0"/>
+          <w:imprint w:val="0"/>
+          <w:noProof w:val="0"/>
+          <w:vanish w:val="0"/>
+          <w:color w:val="auto"/>
+          <w:spacing w:val="0"/>
+          <w:w w:val="100"/>
+          <w:kern w:val="0"/>
+          <w:position w:val="0"/>
+          <w:sz w:val="22"/>
+          <w:szCs w:val="22"/>
+          <w:highlight w:val="none"/>
+          <w:u w:val="none" w:color="auto"/>
+          <w:effect w:val="none"/>
+          <w:bdr w:val="none" w:sz="0" w:space="0" w:color="auto"/>
           <w:shd w:val="clear" w:color="auto" w:fill="auto"/>
           <w:vertAlign w:val="baseline"/>
           <w:rtl w:val="0"/>
@@ -559,44 +559,44 @@
           <w:highlight w:val="none"/>
           <w:u w:val="none" w:color="auto"/>
           <w:effect w:val="none"/>
-          <w:bdr w:val="nil"/>
-          <w:shd w:val="clear" w:color="auto" w:fill="auto"/>
-          <w:vertAlign w:val="baseline"/>
-          <w:rtl w:val="0"/>
-          <w:cs w:val="0"/>
-          <w:lang w:val="fr-FR" w:eastAsia="zh-TW" w:bidi="ar-SA"/>
-        </w:rPr>
-        <w:t>În sâåîïd tóõ óõf póõóõr füýll bèè póõst fâåcèè snüýg.</w:t>
-      </w:r>
-      <w:r>
-        <w:rPr>
-          <w:rStyle w:val="DefaultParagraphFont"/>
-          <w:rFonts w:ascii="Calibri" w:eastAsia="Calibri" w:hAnsi="Calibri" w:cs="Calibri"/>
-          <w:b w:val="0"/>
-          <w:bCs w:val="0"/>
-          <w:i w:val="0"/>
-          <w:iCs w:val="0"/>
-          <w:caps w:val="0"/>
-          <w:smallCaps w:val="0"/>
-          <w:strike w:val="0"/>
-          <w:dstrike w:val="0"/>
-          <w:outline w:val="0"/>
-          <w:shadow w:val="0"/>
-          <w:emboss w:val="0"/>
-          <w:imprint w:val="0"/>
-          <w:noProof w:val="0"/>
-          <w:vanish w:val="0"/>
-          <w:color w:val="auto"/>
-          <w:spacing w:val="0"/>
-          <w:w w:val="100"/>
-          <w:kern w:val="0"/>
-          <w:position w:val="0"/>
-          <w:sz w:val="22"/>
-          <w:szCs w:val="22"/>
-          <w:highlight w:val="none"/>
-          <w:u w:val="none" w:color="auto"/>
-          <w:effect w:val="none"/>
-          <w:bdr w:val="nil"/>
+          <w:bdr w:val="none" w:sz="0" w:space="0" w:color="auto"/>
+          <w:shd w:val="clear" w:color="auto" w:fill="auto"/>
+          <w:vertAlign w:val="baseline"/>
+          <w:rtl w:val="0"/>
+          <w:cs w:val="0"/>
+          <w:lang w:val="fr-FR" w:eastAsia="zh-TW" w:bidi="ar-SA"/>
+        </w:rPr>
+        <w:t>Ìn sáäïìd tóô óôf póôóôr füýll bèé póôst fáäcèé snüýg.</w:t>
+      </w:r>
+      <w:r>
+        <w:rPr>
+          <w:rStyle w:val="DefaultParagraphFont"/>
+          <w:rFonts w:ascii="Calibri" w:eastAsia="Calibri" w:hAnsi="Calibri" w:cs="Calibri"/>
+          <w:b w:val="0"/>
+          <w:bCs w:val="0"/>
+          <w:i w:val="0"/>
+          <w:iCs w:val="0"/>
+          <w:caps w:val="0"/>
+          <w:smallCaps w:val="0"/>
+          <w:strike w:val="0"/>
+          <w:dstrike w:val="0"/>
+          <w:outline w:val="0"/>
+          <w:shadow w:val="0"/>
+          <w:emboss w:val="0"/>
+          <w:imprint w:val="0"/>
+          <w:noProof w:val="0"/>
+          <w:vanish w:val="0"/>
+          <w:color w:val="auto"/>
+          <w:spacing w:val="0"/>
+          <w:w w:val="100"/>
+          <w:kern w:val="0"/>
+          <w:position w:val="0"/>
+          <w:sz w:val="22"/>
+          <w:szCs w:val="22"/>
+          <w:highlight w:val="none"/>
+          <w:u w:val="none" w:color="auto"/>
+          <w:effect w:val="none"/>
+          <w:bdr w:val="none" w:sz="0" w:space="0" w:color="auto"/>
           <w:shd w:val="clear" w:color="auto" w:fill="auto"/>
           <w:vertAlign w:val="baseline"/>
           <w:rtl w:val="0"/>
@@ -633,44 +633,44 @@
           <w:highlight w:val="none"/>
           <w:u w:val="none" w:color="auto"/>
           <w:effect w:val="none"/>
-          <w:bdr w:val="nil"/>
-          <w:shd w:val="clear" w:color="auto" w:fill="auto"/>
-          <w:vertAlign w:val="baseline"/>
-          <w:rtl w:val="0"/>
-          <w:cs w:val="0"/>
-          <w:lang w:val="fr-FR" w:eastAsia="zh-TW" w:bidi="ar-SA"/>
-        </w:rPr>
-        <w:t>Ìntrôódùùcëëd ïîmprùùdëëncëë sëëëë sâãy ùùnplëëâãsïîng dëëvôónshïîrëë âãccëëptâãncëë sôón.</w:t>
-      </w:r>
-      <w:r>
-        <w:rPr>
-          <w:rStyle w:val="DefaultParagraphFont"/>
-          <w:rFonts w:ascii="Calibri" w:eastAsia="Calibri" w:hAnsi="Calibri" w:cs="Calibri"/>
-          <w:b w:val="0"/>
-          <w:bCs w:val="0"/>
-          <w:i w:val="0"/>
-          <w:iCs w:val="0"/>
-          <w:caps w:val="0"/>
-          <w:smallCaps w:val="0"/>
-          <w:strike w:val="0"/>
-          <w:dstrike w:val="0"/>
-          <w:outline w:val="0"/>
-          <w:shadow w:val="0"/>
-          <w:emboss w:val="0"/>
-          <w:imprint w:val="0"/>
-          <w:noProof w:val="0"/>
-          <w:vanish w:val="0"/>
-          <w:color w:val="auto"/>
-          <w:spacing w:val="0"/>
-          <w:w w:val="100"/>
-          <w:kern w:val="0"/>
-          <w:position w:val="0"/>
-          <w:sz w:val="22"/>
-          <w:szCs w:val="22"/>
-          <w:highlight w:val="none"/>
-          <w:u w:val="none" w:color="auto"/>
-          <w:effect w:val="none"/>
-          <w:bdr w:val="nil"/>
+          <w:bdr w:val="none" w:sz="0" w:space="0" w:color="auto"/>
+          <w:shd w:val="clear" w:color="auto" w:fill="auto"/>
+          <w:vertAlign w:val="baseline"/>
+          <w:rtl w:val="0"/>
+          <w:cs w:val="0"/>
+          <w:lang w:val="fr-FR" w:eastAsia="zh-TW" w:bidi="ar-SA"/>
+        </w:rPr>
+        <w:t>Íntrôódýùcèêd ïîmprýùdèêncèê sèêèê sàãy ýùnplèêàãsïîng dèêvôónshïîrèê àãccèêptàãncèê sôón.</w:t>
+      </w:r>
+      <w:r>
+        <w:rPr>
+          <w:rStyle w:val="DefaultParagraphFont"/>
+          <w:rFonts w:ascii="Calibri" w:eastAsia="Calibri" w:hAnsi="Calibri" w:cs="Calibri"/>
+          <w:b w:val="0"/>
+          <w:bCs w:val="0"/>
+          <w:i w:val="0"/>
+          <w:iCs w:val="0"/>
+          <w:caps w:val="0"/>
+          <w:smallCaps w:val="0"/>
+          <w:strike w:val="0"/>
+          <w:dstrike w:val="0"/>
+          <w:outline w:val="0"/>
+          <w:shadow w:val="0"/>
+          <w:emboss w:val="0"/>
+          <w:imprint w:val="0"/>
+          <w:noProof w:val="0"/>
+          <w:vanish w:val="0"/>
+          <w:color w:val="auto"/>
+          <w:spacing w:val="0"/>
+          <w:w w:val="100"/>
+          <w:kern w:val="0"/>
+          <w:position w:val="0"/>
+          <w:sz w:val="22"/>
+          <w:szCs w:val="22"/>
+          <w:highlight w:val="none"/>
+          <w:u w:val="none" w:color="auto"/>
+          <w:effect w:val="none"/>
+          <w:bdr w:val="none" w:sz="0" w:space="0" w:color="auto"/>
           <w:shd w:val="clear" w:color="auto" w:fill="auto"/>
           <w:vertAlign w:val="baseline"/>
           <w:rtl w:val="0"/>
@@ -707,44 +707,44 @@
           <w:highlight w:val="none"/>
           <w:u w:val="none" w:color="auto"/>
           <w:effect w:val="none"/>
-          <w:bdr w:val="nil"/>
-          <w:shd w:val="clear" w:color="auto" w:fill="auto"/>
-          <w:vertAlign w:val="baseline"/>
-          <w:rtl w:val="0"/>
-          <w:cs w:val="0"/>
-          <w:lang w:val="fr-FR" w:eastAsia="zh-TW" w:bidi="ar-SA"/>
-        </w:rPr>
-        <w:t>Éxèëtèër lööngèër wíísdööm gäãy nöör dèësíígn äãgèë.</w:t>
-      </w:r>
-      <w:r>
-        <w:rPr>
-          <w:rStyle w:val="DefaultParagraphFont"/>
-          <w:rFonts w:ascii="Calibri" w:eastAsia="Calibri" w:hAnsi="Calibri" w:cs="Calibri"/>
-          <w:b w:val="0"/>
-          <w:bCs w:val="0"/>
-          <w:i w:val="0"/>
-          <w:iCs w:val="0"/>
-          <w:caps w:val="0"/>
-          <w:smallCaps w:val="0"/>
-          <w:strike w:val="0"/>
-          <w:dstrike w:val="0"/>
-          <w:outline w:val="0"/>
-          <w:shadow w:val="0"/>
-          <w:emboss w:val="0"/>
-          <w:imprint w:val="0"/>
-          <w:noProof w:val="0"/>
-          <w:vanish w:val="0"/>
-          <w:color w:val="auto"/>
-          <w:spacing w:val="0"/>
-          <w:w w:val="100"/>
-          <w:kern w:val="0"/>
-          <w:position w:val="0"/>
-          <w:sz w:val="22"/>
-          <w:szCs w:val="22"/>
-          <w:highlight w:val="none"/>
-          <w:u w:val="none" w:color="auto"/>
-          <w:effect w:val="none"/>
-          <w:bdr w:val="nil"/>
+          <w:bdr w:val="none" w:sz="0" w:space="0" w:color="auto"/>
+          <w:shd w:val="clear" w:color="auto" w:fill="auto"/>
+          <w:vertAlign w:val="baseline"/>
+          <w:rtl w:val="0"/>
+          <w:cs w:val="0"/>
+          <w:lang w:val="fr-FR" w:eastAsia="zh-TW" w:bidi="ar-SA"/>
+        </w:rPr>
+        <w:t>Ëxëètëèr lóöngëèr wìísdóöm gæây nóör dëèsìígn æâgëè.</w:t>
+      </w:r>
+      <w:r>
+        <w:rPr>
+          <w:rStyle w:val="DefaultParagraphFont"/>
+          <w:rFonts w:ascii="Calibri" w:eastAsia="Calibri" w:hAnsi="Calibri" w:cs="Calibri"/>
+          <w:b w:val="0"/>
+          <w:bCs w:val="0"/>
+          <w:i w:val="0"/>
+          <w:iCs w:val="0"/>
+          <w:caps w:val="0"/>
+          <w:smallCaps w:val="0"/>
+          <w:strike w:val="0"/>
+          <w:dstrike w:val="0"/>
+          <w:outline w:val="0"/>
+          <w:shadow w:val="0"/>
+          <w:emboss w:val="0"/>
+          <w:imprint w:val="0"/>
+          <w:noProof w:val="0"/>
+          <w:vanish w:val="0"/>
+          <w:color w:val="auto"/>
+          <w:spacing w:val="0"/>
+          <w:w w:val="100"/>
+          <w:kern w:val="0"/>
+          <w:position w:val="0"/>
+          <w:sz w:val="22"/>
+          <w:szCs w:val="22"/>
+          <w:highlight w:val="none"/>
+          <w:u w:val="none" w:color="auto"/>
+          <w:effect w:val="none"/>
+          <w:bdr w:val="none" w:sz="0" w:space="0" w:color="auto"/>
           <w:shd w:val="clear" w:color="auto" w:fill="auto"/>
           <w:vertAlign w:val="baseline"/>
           <w:rtl w:val="0"/>
@@ -781,44 +781,44 @@
           <w:highlight w:val="none"/>
           <w:u w:val="none" w:color="auto"/>
           <w:effect w:val="none"/>
-          <w:bdr w:val="nil"/>
-          <w:shd w:val="clear" w:color="auto" w:fill="auto"/>
-          <w:vertAlign w:val="baseline"/>
-          <w:rtl w:val="0"/>
-          <w:cs w:val="0"/>
-          <w:lang w:val="fr-FR" w:eastAsia="zh-TW" w:bidi="ar-SA"/>
-        </w:rPr>
-        <w:t>Âm wéèæáthéèr tóó éèntéèréèd nóórlæánd nóó ìín shóówìíng séèrvìícéè.</w:t>
-      </w:r>
-      <w:r>
-        <w:rPr>
-          <w:rStyle w:val="DefaultParagraphFont"/>
-          <w:rFonts w:ascii="Calibri" w:eastAsia="Calibri" w:hAnsi="Calibri" w:cs="Calibri"/>
-          <w:b w:val="0"/>
-          <w:bCs w:val="0"/>
-          <w:i w:val="0"/>
-          <w:iCs w:val="0"/>
-          <w:caps w:val="0"/>
-          <w:smallCaps w:val="0"/>
-          <w:strike w:val="0"/>
-          <w:dstrike w:val="0"/>
-          <w:outline w:val="0"/>
-          <w:shadow w:val="0"/>
-          <w:emboss w:val="0"/>
-          <w:imprint w:val="0"/>
-          <w:noProof w:val="0"/>
-          <w:vanish w:val="0"/>
-          <w:color w:val="auto"/>
-          <w:spacing w:val="0"/>
-          <w:w w:val="100"/>
-          <w:kern w:val="0"/>
-          <w:position w:val="0"/>
-          <w:sz w:val="22"/>
-          <w:szCs w:val="22"/>
-          <w:highlight w:val="none"/>
-          <w:u w:val="none" w:color="auto"/>
-          <w:effect w:val="none"/>
-          <w:bdr w:val="nil"/>
+          <w:bdr w:val="none" w:sz="0" w:space="0" w:color="auto"/>
+          <w:shd w:val="clear" w:color="auto" w:fill="auto"/>
+          <w:vertAlign w:val="baseline"/>
+          <w:rtl w:val="0"/>
+          <w:cs w:val="0"/>
+          <w:lang w:val="fr-FR" w:eastAsia="zh-TW" w:bidi="ar-SA"/>
+        </w:rPr>
+        <w:t>Ãm wèêæåthèêr tõò èêntèêrèêd nõòrlæånd nõò ïîn shõòwïîng sèêrvïîcèê.</w:t>
+      </w:r>
+      <w:r>
+        <w:rPr>
+          <w:rStyle w:val="DefaultParagraphFont"/>
+          <w:rFonts w:ascii="Calibri" w:eastAsia="Calibri" w:hAnsi="Calibri" w:cs="Calibri"/>
+          <w:b w:val="0"/>
+          <w:bCs w:val="0"/>
+          <w:i w:val="0"/>
+          <w:iCs w:val="0"/>
+          <w:caps w:val="0"/>
+          <w:smallCaps w:val="0"/>
+          <w:strike w:val="0"/>
+          <w:dstrike w:val="0"/>
+          <w:outline w:val="0"/>
+          <w:shadow w:val="0"/>
+          <w:emboss w:val="0"/>
+          <w:imprint w:val="0"/>
+          <w:noProof w:val="0"/>
+          <w:vanish w:val="0"/>
+          <w:color w:val="auto"/>
+          <w:spacing w:val="0"/>
+          <w:w w:val="100"/>
+          <w:kern w:val="0"/>
+          <w:position w:val="0"/>
+          <w:sz w:val="22"/>
+          <w:szCs w:val="22"/>
+          <w:highlight w:val="none"/>
+          <w:u w:val="none" w:color="auto"/>
+          <w:effect w:val="none"/>
+          <w:bdr w:val="none" w:sz="0" w:space="0" w:color="auto"/>
           <w:shd w:val="clear" w:color="auto" w:fill="auto"/>
           <w:vertAlign w:val="baseline"/>
           <w:rtl w:val="0"/>
@@ -855,44 +855,44 @@
           <w:highlight w:val="none"/>
           <w:u w:val="none" w:color="auto"/>
           <w:effect w:val="none"/>
-          <w:bdr w:val="nil"/>
-          <w:shd w:val="clear" w:color="auto" w:fill="auto"/>
-          <w:vertAlign w:val="baseline"/>
-          <w:rtl w:val="0"/>
-          <w:cs w:val="0"/>
-          <w:lang w:val="fr-FR" w:eastAsia="zh-TW" w:bidi="ar-SA"/>
-        </w:rPr>
-        <w:t>Nòõr rëépëéáãtëéd spëéáãkîïng shy áãppëétîïtëé.</w:t>
-      </w:r>
-      <w:r>
-        <w:rPr>
-          <w:rStyle w:val="DefaultParagraphFont"/>
-          <w:rFonts w:ascii="Calibri" w:eastAsia="Calibri" w:hAnsi="Calibri" w:cs="Calibri"/>
-          <w:b w:val="0"/>
-          <w:bCs w:val="0"/>
-          <w:i w:val="0"/>
-          <w:iCs w:val="0"/>
-          <w:caps w:val="0"/>
-          <w:smallCaps w:val="0"/>
-          <w:strike w:val="0"/>
-          <w:dstrike w:val="0"/>
-          <w:outline w:val="0"/>
-          <w:shadow w:val="0"/>
-          <w:emboss w:val="0"/>
-          <w:imprint w:val="0"/>
-          <w:noProof w:val="0"/>
-          <w:vanish w:val="0"/>
-          <w:color w:val="auto"/>
-          <w:spacing w:val="0"/>
-          <w:w w:val="100"/>
-          <w:kern w:val="0"/>
-          <w:position w:val="0"/>
-          <w:sz w:val="22"/>
-          <w:szCs w:val="22"/>
-          <w:highlight w:val="none"/>
-          <w:u w:val="none" w:color="auto"/>
-          <w:effect w:val="none"/>
-          <w:bdr w:val="nil"/>
+          <w:bdr w:val="none" w:sz="0" w:space="0" w:color="auto"/>
+          <w:shd w:val="clear" w:color="auto" w:fill="auto"/>
+          <w:vertAlign w:val="baseline"/>
+          <w:rtl w:val="0"/>
+          <w:cs w:val="0"/>
+          <w:lang w:val="fr-FR" w:eastAsia="zh-TW" w:bidi="ar-SA"/>
+        </w:rPr>
+        <w:t>Nòôr rëèpëèáãtëèd spëèáãkììng shy áãppëètììtëè.</w:t>
+      </w:r>
+      <w:r>
+        <w:rPr>
+          <w:rStyle w:val="DefaultParagraphFont"/>
+          <w:rFonts w:ascii="Calibri" w:eastAsia="Calibri" w:hAnsi="Calibri" w:cs="Calibri"/>
+          <w:b w:val="0"/>
+          <w:bCs w:val="0"/>
+          <w:i w:val="0"/>
+          <w:iCs w:val="0"/>
+          <w:caps w:val="0"/>
+          <w:smallCaps w:val="0"/>
+          <w:strike w:val="0"/>
+          <w:dstrike w:val="0"/>
+          <w:outline w:val="0"/>
+          <w:shadow w:val="0"/>
+          <w:emboss w:val="0"/>
+          <w:imprint w:val="0"/>
+          <w:noProof w:val="0"/>
+          <w:vanish w:val="0"/>
+          <w:color w:val="auto"/>
+          <w:spacing w:val="0"/>
+          <w:w w:val="100"/>
+          <w:kern w:val="0"/>
+          <w:position w:val="0"/>
+          <w:sz w:val="22"/>
+          <w:szCs w:val="22"/>
+          <w:highlight w:val="none"/>
+          <w:u w:val="none" w:color="auto"/>
+          <w:effect w:val="none"/>
+          <w:bdr w:val="none" w:sz="0" w:space="0" w:color="auto"/>
           <w:shd w:val="clear" w:color="auto" w:fill="auto"/>
           <w:vertAlign w:val="baseline"/>
           <w:rtl w:val="0"/>
@@ -929,44 +929,44 @@
           <w:highlight w:val="none"/>
           <w:u w:val="none" w:color="auto"/>
           <w:effect w:val="none"/>
-          <w:bdr w:val="nil"/>
-          <w:shd w:val="clear" w:color="auto" w:fill="auto"/>
-          <w:vertAlign w:val="baseline"/>
-          <w:rtl w:val="0"/>
-          <w:cs w:val="0"/>
-          <w:lang w:val="fr-FR" w:eastAsia="zh-TW" w:bidi="ar-SA"/>
-        </w:rPr>
-        <w:t>Éxcíîtéëd íît häästíîly ään päästüûréë íît ôòbséërvéë.</w:t>
-      </w:r>
-      <w:r>
-        <w:rPr>
-          <w:rStyle w:val="DefaultParagraphFont"/>
-          <w:rFonts w:ascii="Calibri" w:eastAsia="Calibri" w:hAnsi="Calibri" w:cs="Calibri"/>
-          <w:b w:val="0"/>
-          <w:bCs w:val="0"/>
-          <w:i w:val="0"/>
-          <w:iCs w:val="0"/>
-          <w:caps w:val="0"/>
-          <w:smallCaps w:val="0"/>
-          <w:strike w:val="0"/>
-          <w:dstrike w:val="0"/>
-          <w:outline w:val="0"/>
-          <w:shadow w:val="0"/>
-          <w:emboss w:val="0"/>
-          <w:imprint w:val="0"/>
-          <w:noProof w:val="0"/>
-          <w:vanish w:val="0"/>
-          <w:color w:val="auto"/>
-          <w:spacing w:val="0"/>
-          <w:w w:val="100"/>
-          <w:kern w:val="0"/>
-          <w:position w:val="0"/>
-          <w:sz w:val="22"/>
-          <w:szCs w:val="22"/>
-          <w:highlight w:val="none"/>
-          <w:u w:val="none" w:color="auto"/>
-          <w:effect w:val="none"/>
-          <w:bdr w:val="nil"/>
+          <w:bdr w:val="none" w:sz="0" w:space="0" w:color="auto"/>
+          <w:shd w:val="clear" w:color="auto" w:fill="auto"/>
+          <w:vertAlign w:val="baseline"/>
+          <w:rtl w:val="0"/>
+          <w:cs w:val="0"/>
+          <w:lang w:val="fr-FR" w:eastAsia="zh-TW" w:bidi="ar-SA"/>
+        </w:rPr>
+        <w:t>Ëxcìîtèèd ìît hæàstìîly æàn pæàstüûrèè ìît õôbsèèrvèè.</w:t>
+      </w:r>
+      <w:r>
+        <w:rPr>
+          <w:rStyle w:val="DefaultParagraphFont"/>
+          <w:rFonts w:ascii="Calibri" w:eastAsia="Calibri" w:hAnsi="Calibri" w:cs="Calibri"/>
+          <w:b w:val="0"/>
+          <w:bCs w:val="0"/>
+          <w:i w:val="0"/>
+          <w:iCs w:val="0"/>
+          <w:caps w:val="0"/>
+          <w:smallCaps w:val="0"/>
+          <w:strike w:val="0"/>
+          <w:dstrike w:val="0"/>
+          <w:outline w:val="0"/>
+          <w:shadow w:val="0"/>
+          <w:emboss w:val="0"/>
+          <w:imprint w:val="0"/>
+          <w:noProof w:val="0"/>
+          <w:vanish w:val="0"/>
+          <w:color w:val="auto"/>
+          <w:spacing w:val="0"/>
+          <w:w w:val="100"/>
+          <w:kern w:val="0"/>
+          <w:position w:val="0"/>
+          <w:sz w:val="22"/>
+          <w:szCs w:val="22"/>
+          <w:highlight w:val="none"/>
+          <w:u w:val="none" w:color="auto"/>
+          <w:effect w:val="none"/>
+          <w:bdr w:val="none" w:sz="0" w:space="0" w:color="auto"/>
           <w:shd w:val="clear" w:color="auto" w:fill="auto"/>
           <w:vertAlign w:val="baseline"/>
           <w:rtl w:val="0"/>
@@ -1003,14 +1003,14 @@
           <w:highlight w:val="none"/>
           <w:u w:val="none" w:color="auto"/>
           <w:effect w:val="none"/>
-          <w:bdr w:val="nil"/>
-          <w:shd w:val="clear" w:color="auto" w:fill="auto"/>
-          <w:vertAlign w:val="baseline"/>
-          <w:rtl w:val="0"/>
-          <w:cs w:val="0"/>
-          <w:lang w:val="fr-FR" w:eastAsia="zh-TW" w:bidi="ar-SA"/>
-        </w:rPr>
-        <w:t>Snúýg hàând hóöw dàârëé hëérëé tóöóö.</w:t>
+          <w:bdr w:val="none" w:sz="0" w:space="0" w:color="auto"/>
+          <w:shd w:val="clear" w:color="auto" w:fill="auto"/>
+          <w:vertAlign w:val="baseline"/>
+          <w:rtl w:val="0"/>
+          <w:cs w:val="0"/>
+          <w:lang w:val="fr-FR" w:eastAsia="zh-TW" w:bidi="ar-SA"/>
+        </w:rPr>
+        <w:t>Snýúg hæând hóõw dæârèê hèêrèê tóõóõ.</w:t>
       </w:r>
       <w:bookmarkStart w:id="0" w:name="_GoBack"/>
       <w:bookmarkEnd w:id="0"/>

--- a/Test_BP/Fol_2k_files_500(2)/fr-FR/file 500_2 - Copy (388).docx
+++ b/Test_BP/Fol_2k_files_500(2)/fr-FR/file 500_2 - Copy (388).docx
@@ -42,7 +42,7 @@
           <w:cs w:val="0"/>
           <w:lang w:val="fr-FR" w:eastAsia="zh-TW" w:bidi="ar-SA"/>
         </w:rPr>
-        <w:t>t ëèxcëèpt tòó sòó tëèmpëèr mýûtýûâäl tâästëès mòóthëèr.</w:t>
+        <w:t>t êéxcêépt tòò sòò têémpêér mûýtûýääl täästêés mòòthêér.</w:t>
       </w:r>
       <w:r>
         <w:rPr>
@@ -116,7 +116,7 @@
           <w:cs w:val="0"/>
           <w:lang w:val="fr-FR" w:eastAsia="zh-TW" w:bidi="ar-SA"/>
         </w:rPr>
-        <w:t>Întèêrèêstèêd cùúltîîvãâtèêd îîts cóòntîînùúîîng nóòw yèêt ãârèê.</w:t>
+        <w:t>Íntèérèéstèéd cýùltìïvàætèéd ìïts cõòntìïnýùìïng nõòw yèét àærèé.</w:t>
       </w:r>
       <w:r>
         <w:rPr>
@@ -190,7 +190,7 @@
           <w:cs w:val="0"/>
           <w:lang w:val="fr-FR" w:eastAsia="zh-TW" w:bidi="ar-SA"/>
         </w:rPr>
-        <w:t>Õûýt ïîntëêrëêstëêd ææccëêptææncëê öóûýr pæærtïîæælïîty ææffröóntïîng ûýnplëêææsæænt why æædd.</w:t>
+        <w:t>Òùùt ïîntéérééstééd àãccééptàãncéé õóùùr pàãrtïîàãlïîty àãffrõóntïîng ùùnplééàãsàãnt why àãdd.</w:t>
       </w:r>
       <w:r>
         <w:rPr>
@@ -264,7 +264,7 @@
           <w:cs w:val="0"/>
           <w:lang w:val="fr-FR" w:eastAsia="zh-TW" w:bidi="ar-SA"/>
         </w:rPr>
-        <w:t>Èstëëëëm gäærdëën mëën yëët shy cóòüùrsëë.</w:t>
+        <w:t>Ëstêéêém gâårdêén mêén yêét shy côòûùrsêé.</w:t>
       </w:r>
       <w:r>
         <w:rPr>
@@ -338,7 +338,7 @@
           <w:cs w:val="0"/>
           <w:lang w:val="fr-FR" w:eastAsia="zh-TW" w:bidi="ar-SA"/>
         </w:rPr>
-        <w:t>Cõònsüûltëëd üûp my tõòlëërããbly sõòmëëtïìmëës pëërpëëtüûããl õòh.</w:t>
+        <w:t>Cöönsúûltëëd úûp my töölëërãàbly söömëëtîîmëës pëërpëëtúûãàl ööh.</w:t>
       </w:r>
       <w:r>
         <w:rPr>
@@ -412,7 +412,7 @@
           <w:cs w:val="0"/>
           <w:lang w:val="fr-FR" w:eastAsia="zh-TW" w:bidi="ar-SA"/>
         </w:rPr>
-        <w:t>Èxpréëssïíòõn ãåccéëptãåncéë ïímprùûdéëncéë pãårtïícùûlãår hãåd éëãåt ùûnsãåtïíãåbléë.</w:t>
+        <w:t>Êxprëëssîîòön àäccëëptàäncëë îîmprùýdëëncëë pàärtîîcùýlàär hàäd ëëàät ùýnsàätîîàäblëë.</w:t>
       </w:r>
       <w:r>
         <w:rPr>
@@ -492,7 +492,7 @@
           <w:cs w:val="0"/>
           <w:lang w:val="fr-FR" w:eastAsia="zh-TW" w:bidi="ar-SA"/>
         </w:rPr>
-        <w:t>Hãád dêênõõtíîng prõõpêêrly jõõíîntüürêê yõõüü õõccãásíîõõn díîrêêctly rãáíîllêêry.</w:t>
+        <w:t>Hâád déènôòtíîng prôòpéèrly jôòíîntýýréè yôòýý ôòccâásíîôòn díîréèctly râáíîlléèry.</w:t>
       </w:r>
       <w:r>
         <w:rPr>
@@ -566,7 +566,7 @@
           <w:cs w:val="0"/>
           <w:lang w:val="fr-FR" w:eastAsia="zh-TW" w:bidi="ar-SA"/>
         </w:rPr>
-        <w:t>Ìn sáäïìd tóô óôf póôóôr füýll bèé póôst fáäcèé snüýg.</w:t>
+        <w:t>În sãæîïd töó öóf pöóöór fûûll béë pöóst fãæcéë snûûg.</w:t>
       </w:r>
       <w:r>
         <w:rPr>
@@ -640,7 +640,7 @@
           <w:cs w:val="0"/>
           <w:lang w:val="fr-FR" w:eastAsia="zh-TW" w:bidi="ar-SA"/>
         </w:rPr>
-        <w:t>Íntrôódýùcèêd ïîmprýùdèêncèê sèêèê sàãy ýùnplèêàãsïîng dèêvôónshïîrèê àãccèêptàãncèê sôón.</w:t>
+        <w:t>Ïntröödúücéêd íìmprúüdéêncéê séêéê säæy úünpléêäæsíìng déêvöönshíìréê äæccéêptäæncéê söön.</w:t>
       </w:r>
       <w:r>
         <w:rPr>
@@ -714,7 +714,7 @@
           <w:cs w:val="0"/>
           <w:lang w:val="fr-FR" w:eastAsia="zh-TW" w:bidi="ar-SA"/>
         </w:rPr>
-        <w:t>Ëxëètëèr lóöngëèr wìísdóöm gæây nóör dëèsìígn æâgëè.</w:t>
+        <w:t>Ëxêëtêër lôòngêër wïìsdôòm gãæy nôòr dêësïìgn ãægêë.</w:t>
       </w:r>
       <w:r>
         <w:rPr>
@@ -788,7 +788,7 @@
           <w:cs w:val="0"/>
           <w:lang w:val="fr-FR" w:eastAsia="zh-TW" w:bidi="ar-SA"/>
         </w:rPr>
-        <w:t>Ãm wèêæåthèêr tõò èêntèêrèêd nõòrlæånd nõò ïîn shõòwïîng sèêrvïîcèê.</w:t>
+        <w:t>Ám wëêáàthëêr tõõ ëêntëêrëêd nõõrláànd nõõ ìîn shõõwìîng sëêrvìîcëê.</w:t>
       </w:r>
       <w:r>
         <w:rPr>
@@ -862,7 +862,7 @@
           <w:cs w:val="0"/>
           <w:lang w:val="fr-FR" w:eastAsia="zh-TW" w:bidi="ar-SA"/>
         </w:rPr>
-        <w:t>Nòôr rëèpëèáãtëèd spëèáãkììng shy áãppëètììtëè.</w:t>
+        <w:t>Nòõr rèëpèëàãtèëd spèëàãkïîng shy àãppèëtïîtèë.</w:t>
       </w:r>
       <w:r>
         <w:rPr>
@@ -936,7 +936,7 @@
           <w:cs w:val="0"/>
           <w:lang w:val="fr-FR" w:eastAsia="zh-TW" w:bidi="ar-SA"/>
         </w:rPr>
-        <w:t>Ëxcìîtèèd ìît hæàstìîly æàn pæàstüûrèè ìît õôbsèèrvèè.</w:t>
+        <w:t>Êxcîítëéd îít hååstîíly åån pååstùûrëé îít óôbsëérvëé.</w:t>
       </w:r>
       <w:r>
         <w:rPr>
@@ -1010,7 +1010,7 @@
           <w:cs w:val="0"/>
           <w:lang w:val="fr-FR" w:eastAsia="zh-TW" w:bidi="ar-SA"/>
         </w:rPr>
-        <w:t>Snýúg hæând hóõw dæârèê hèêrèê tóõóõ.</w:t>
+        <w:t>Snýýg hæånd hòòw dæåréè héèréè tòòòò.</w:t>
       </w:r>
       <w:bookmarkStart w:id="0" w:name="_GoBack"/>
       <w:bookmarkEnd w:id="0"/>

--- a/Test_BP/Fol_2k_files_500(2)/fr-FR/file 500_2 - Copy (388).docx
+++ b/Test_BP/Fol_2k_files_500(2)/fr-FR/file 500_2 - Copy (388).docx
@@ -42,7 +42,7 @@
           <w:cs w:val="0"/>
           <w:lang w:val="fr-FR" w:eastAsia="zh-TW" w:bidi="ar-SA"/>
         </w:rPr>
-        <w:t>t êéxcêépt tòò sòò têémpêér mûýtûýääl täästêés mòòthêér.</w:t>
+        <w:t>t ééxcéépt tõõ sõõ téémpéér mûütûüããl tããstéés mõõthéér.</w:t>
       </w:r>
       <w:r>
         <w:rPr>
@@ -116,7 +116,7 @@
           <w:cs w:val="0"/>
           <w:lang w:val="fr-FR" w:eastAsia="zh-TW" w:bidi="ar-SA"/>
         </w:rPr>
-        <w:t>Íntèérèéstèéd cýùltìïvàætèéd ìïts cõòntìïnýùìïng nõòw yèét àærèé.</w:t>
+        <w:t>Ìntèêrèêstèêd cùýltíìväàtèêd íìts côòntíìnùýíìng nôòw yèêt äàrèê.</w:t>
       </w:r>
       <w:r>
         <w:rPr>
@@ -190,7 +190,7 @@
           <w:cs w:val="0"/>
           <w:lang w:val="fr-FR" w:eastAsia="zh-TW" w:bidi="ar-SA"/>
         </w:rPr>
-        <w:t>Òùùt ïîntéérééstééd àãccééptàãncéé õóùùr pàãrtïîàãlïîty àãffrõóntïîng ùùnplééàãsàãnt why àãdd.</w:t>
+        <w:t>Õûüt ìîntëërëëstëëd àáccëëptàáncëë óóûür pàártìîàálìîty àáffróóntìîng ûünplëëàásàánt why àádd.</w:t>
       </w:r>
       <w:r>
         <w:rPr>
@@ -264,7 +264,7 @@
           <w:cs w:val="0"/>
           <w:lang w:val="fr-FR" w:eastAsia="zh-TW" w:bidi="ar-SA"/>
         </w:rPr>
-        <w:t>Ëstêéêém gâårdêén mêén yêét shy côòûùrsêé.</w:t>
+        <w:t>Èstëëëëm gâàrdëën mëën yëët shy cõöúýrsëë.</w:t>
       </w:r>
       <w:r>
         <w:rPr>
@@ -338,7 +338,7 @@
           <w:cs w:val="0"/>
           <w:lang w:val="fr-FR" w:eastAsia="zh-TW" w:bidi="ar-SA"/>
         </w:rPr>
-        <w:t>Cöönsúûltëëd úûp my töölëërãàbly söömëëtîîmëës pëërpëëtúûãàl ööh.</w:t>
+        <w:t>Côônsüúltêëd üúp my tôôlêëräåbly sôômêëtíìmêës pêërpêëtüúäål ôôh.</w:t>
       </w:r>
       <w:r>
         <w:rPr>
@@ -412,7 +412,7 @@
           <w:cs w:val="0"/>
           <w:lang w:val="fr-FR" w:eastAsia="zh-TW" w:bidi="ar-SA"/>
         </w:rPr>
-        <w:t>Êxprëëssîîòön àäccëëptàäncëë îîmprùýdëëncëë pàärtîîcùýlàär hàäd ëëàät ùýnsàätîîàäblëë.</w:t>
+        <w:t>Éxprêëssîíóón ååccêëptååncêë îímprúüdêëncêë påårtîícúülåår hååd êëååt úünsååtîíååblêë.</w:t>
       </w:r>
       <w:r>
         <w:rPr>
@@ -492,7 +492,7 @@
           <w:cs w:val="0"/>
           <w:lang w:val="fr-FR" w:eastAsia="zh-TW" w:bidi="ar-SA"/>
         </w:rPr>
-        <w:t>Hâád déènôòtíîng prôòpéèrly jôòíîntýýréè yôòýý ôòccâásíîôòn díîréèctly râáíîlléèry.</w:t>
+        <w:t>Hàåd dëènõötìîng prõöpëèrly jõöìîntúürëè yõöúü õöccàåsìîõön dìîrëèctly ràåìîllëèry.</w:t>
       </w:r>
       <w:r>
         <w:rPr>
@@ -566,7 +566,7 @@
           <w:cs w:val="0"/>
           <w:lang w:val="fr-FR" w:eastAsia="zh-TW" w:bidi="ar-SA"/>
         </w:rPr>
-        <w:t>În sãæîïd töó öóf pöóöór fûûll béë pöóst fãæcéë snûûg.</w:t>
+        <w:t>Ìn sáåïïd tóõ óõf póõóõr füùll bëë póõst fáåcëë snüùg.</w:t>
       </w:r>
       <w:r>
         <w:rPr>
@@ -640,7 +640,7 @@
           <w:cs w:val="0"/>
           <w:lang w:val="fr-FR" w:eastAsia="zh-TW" w:bidi="ar-SA"/>
         </w:rPr>
-        <w:t>Ïntröödúücéêd íìmprúüdéêncéê séêéê säæy úünpléêäæsíìng déêvöönshíìréê äæccéêptäæncéê söön.</w:t>
+        <w:t>Íntröödûücêèd íîmprûüdêèncêè sêèêè sääy ûünplêèääsíîng dêèvöönshíîrêè ääccêèptääncêè söön.</w:t>
       </w:r>
       <w:r>
         <w:rPr>
@@ -714,7 +714,7 @@
           <w:cs w:val="0"/>
           <w:lang w:val="fr-FR" w:eastAsia="zh-TW" w:bidi="ar-SA"/>
         </w:rPr>
-        <w:t>Ëxêëtêër lôòngêër wïìsdôòm gãæy nôòr dêësïìgn ãægêë.</w:t>
+        <w:t>Èxêëtêër lõöngêër wìísdõöm gáãy nõör dêësìígn áãgêë.</w:t>
       </w:r>
       <w:r>
         <w:rPr>
@@ -788,7 +788,7 @@
           <w:cs w:val="0"/>
           <w:lang w:val="fr-FR" w:eastAsia="zh-TW" w:bidi="ar-SA"/>
         </w:rPr>
-        <w:t>Ám wëêáàthëêr tõõ ëêntëêrëêd nõõrláànd nõõ ìîn shõõwìîng sëêrvìîcëê.</w:t>
+        <w:t>Äm wéèåàthéèr tóõ éèntéèréèd nóõrlåànd nóõ îïn shóõwîïng séèrvîïcéè.</w:t>
       </w:r>
       <w:r>
         <w:rPr>
@@ -862,7 +862,7 @@
           <w:cs w:val="0"/>
           <w:lang w:val="fr-FR" w:eastAsia="zh-TW" w:bidi="ar-SA"/>
         </w:rPr>
-        <w:t>Nòõr rèëpèëàãtèëd spèëàãkïîng shy àãppèëtïîtèë.</w:t>
+        <w:t>Nöôr rëëpëëæætëëd spëëæækíìng shy ææppëëtíìtëë.</w:t>
       </w:r>
       <w:r>
         <w:rPr>
@@ -936,7 +936,7 @@
           <w:cs w:val="0"/>
           <w:lang w:val="fr-FR" w:eastAsia="zh-TW" w:bidi="ar-SA"/>
         </w:rPr>
-        <w:t>Êxcîítëéd îít hååstîíly åån pååstùûrëé îít óôbsëérvëé.</w:t>
+        <w:t>Éxcììtêêd ììt hàãstììly àãn pàãstýùrêê ììt õôbsêêrvêê.</w:t>
       </w:r>
       <w:r>
         <w:rPr>
@@ -1010,7 +1010,7 @@
           <w:cs w:val="0"/>
           <w:lang w:val="fr-FR" w:eastAsia="zh-TW" w:bidi="ar-SA"/>
         </w:rPr>
-        <w:t>Snýýg hæånd hòòw dæåréè héèréè tòòòò.</w:t>
+        <w:t>Snýûg hàànd hòôw dààrêë hêërêë tòôòô.</w:t>
       </w:r>
       <w:bookmarkStart w:id="0" w:name="_GoBack"/>
       <w:bookmarkEnd w:id="0"/>
